--- a/shengwu.docx
+++ b/shengwu.docx
@@ -26,8 +26,10 @@
         <w:spacing w:line="324" w:lineRule="exact"/>
         <w:jc w:val="center"/>
         <w:rPr>
+          <w:rFonts w:hint="eastAsia" w:eastAsia="宋体"/>
           <w:kern w:val="0"/>
           <w:szCs w:val="21"/>
+          <w:lang w:eastAsia="zh-CN"/>
         </w:rPr>
       </w:pPr>
       <w:r>
@@ -48,7 +50,15 @@
           <w:rFonts w:hint="eastAsia"/>
           <w:szCs w:val="21"/>
         </w:rPr>
-        <w:t>指导老师：董惠文</w:t>
+        <w:t>指导老师：</w:t>
+      </w:r>
+      <w:r>
+        <w:rPr>
+          <w:rFonts w:hint="eastAsia"/>
+          <w:szCs w:val="21"/>
+          <w:lang w:val="en-US" w:eastAsia="zh-CN"/>
+        </w:rPr>
+        <w:t>陈江锋</w:t>
       </w:r>
     </w:p>
     <w:p>
@@ -138,6 +148,8 @@
       <w:r>
         <w:t xml:space="preserve"> </w:t>
       </w:r>
+      <w:bookmarkStart w:id="7" w:name="_GoBack"/>
+      <w:bookmarkEnd w:id="7"/>
     </w:p>
     <w:p>
       <w:pPr>
@@ -3958,8 +3970,6 @@
           <w:szCs w:val="21"/>
         </w:rPr>
       </w:pPr>
-      <w:bookmarkStart w:id="7" w:name="_GoBack"/>
-      <w:bookmarkEnd w:id="7"/>
       <w:r>
         <w:rPr>
           <w:rFonts w:hint="eastAsia"/>
@@ -5100,7 +5110,7 @@
     <w:lsdException w:unhideWhenUsed="0" w:uiPriority="0" w:semiHidden="0" w:name="HTML Sample"/>
     <w:lsdException w:unhideWhenUsed="0" w:uiPriority="0" w:semiHidden="0" w:name="HTML Typewriter"/>
     <w:lsdException w:unhideWhenUsed="0" w:uiPriority="0" w:semiHidden="0" w:name="HTML Variable"/>
-    <w:lsdException w:unhideWhenUsed="0" w:uiPriority="0" w:name="Normal Table"/>
+    <w:lsdException w:qFormat="1" w:unhideWhenUsed="0" w:uiPriority="0" w:name="Normal Table"/>
     <w:lsdException w:unhideWhenUsed="0" w:uiPriority="0" w:semiHidden="0" w:name="annotation subject"/>
     <w:lsdException w:unhideWhenUsed="0" w:uiPriority="0" w:semiHidden="0" w:name="Table Simple 1"/>
     <w:lsdException w:unhideWhenUsed="0" w:uiPriority="0" w:semiHidden="0" w:name="Table Simple 2"/>
@@ -5270,6 +5280,7 @@
   <w:style w:type="table" w:default="1" w:styleId="3">
     <w:name w:val="Normal Table"/>
     <w:semiHidden/>
+    <w:qFormat/>
     <w:uiPriority w:val="0"/>
     <w:tblPr>
       <w:tblLayout w:type="fixed"/>
